--- a/CITYSOURCE/浙江/浙江.docx
+++ b/CITYSOURCE/浙江/浙江.docx
@@ -135,7 +135,7 @@
           <w:p>
             <w:pPr>
               <w:rPr>
-                <w:rFonts w:asciiTheme="minorEastAsia" w:eastAsiaTheme="minorEastAsia" w:hAnsiTheme="minorEastAsia" w:hint="eastAsia"/>
+                <w:rFonts w:asciiTheme="minorEastAsia" w:eastAsiaTheme="minorEastAsia" w:hAnsiTheme="minorEastAsia"/>
                 <w:sz w:val="12"/>
                 <w:szCs w:val="16"/>
               </w:rPr>
@@ -157,7 +157,7 @@
           <w:p>
             <w:pPr>
               <w:rPr>
-                <w:rFonts w:asciiTheme="minorEastAsia" w:eastAsiaTheme="minorEastAsia" w:hAnsiTheme="minorEastAsia" w:hint="eastAsia"/>
+                <w:rFonts w:asciiTheme="minorEastAsia" w:eastAsiaTheme="minorEastAsia" w:hAnsiTheme="minorEastAsia"/>
                 <w:sz w:val="12"/>
                 <w:szCs w:val="16"/>
               </w:rPr>
@@ -235,7 +235,7 @@
           <w:p>
             <w:pPr>
               <w:rPr>
-                <w:rFonts w:asciiTheme="minorEastAsia" w:eastAsiaTheme="minorEastAsia" w:hAnsiTheme="minorEastAsia" w:hint="eastAsia"/>
+                <w:rFonts w:asciiTheme="minorEastAsia" w:eastAsiaTheme="minorEastAsia" w:hAnsiTheme="minorEastAsia"/>
                 <w:sz w:val="12"/>
                 <w:szCs w:val="16"/>
               </w:rPr>
@@ -257,7 +257,7 @@
           <w:p>
             <w:pPr>
               <w:rPr>
-                <w:rFonts w:asciiTheme="minorEastAsia" w:eastAsiaTheme="minorEastAsia" w:hAnsiTheme="minorEastAsia" w:hint="eastAsia"/>
+                <w:rFonts w:asciiTheme="minorEastAsia" w:eastAsiaTheme="minorEastAsia" w:hAnsiTheme="minorEastAsia"/>
                 <w:sz w:val="12"/>
                 <w:szCs w:val="16"/>
               </w:rPr>
@@ -281,7 +281,7 @@
           <w:p>
             <w:pPr>
               <w:rPr>
-                <w:rFonts w:asciiTheme="minorEastAsia" w:eastAsiaTheme="minorEastAsia" w:hAnsiTheme="minorEastAsia" w:hint="eastAsia"/>
+                <w:rFonts w:asciiTheme="minorEastAsia" w:eastAsiaTheme="minorEastAsia" w:hAnsiTheme="minorEastAsia"/>
                 <w:sz w:val="12"/>
                 <w:szCs w:val="16"/>
               </w:rPr>
@@ -311,7 +311,7 @@
           <w:p>
             <w:pPr>
               <w:rPr>
-                <w:rFonts w:asciiTheme="minorEastAsia" w:eastAsiaTheme="minorEastAsia" w:hAnsiTheme="minorEastAsia" w:hint="eastAsia"/>
+                <w:rFonts w:asciiTheme="minorEastAsia" w:eastAsiaTheme="minorEastAsia" w:hAnsiTheme="minorEastAsia"/>
                 <w:sz w:val="12"/>
                 <w:szCs w:val="16"/>
               </w:rPr>
@@ -389,7 +389,7 @@
           <w:p>
             <w:pPr>
               <w:rPr>
-                <w:rFonts w:asciiTheme="minorEastAsia" w:eastAsiaTheme="minorEastAsia" w:hAnsiTheme="minorEastAsia" w:hint="eastAsia"/>
+                <w:rFonts w:asciiTheme="minorEastAsia" w:eastAsiaTheme="minorEastAsia" w:hAnsiTheme="minorEastAsia"/>
                 <w:sz w:val="12"/>
                 <w:szCs w:val="16"/>
               </w:rPr>
@@ -411,7 +411,7 @@
           <w:p>
             <w:pPr>
               <w:rPr>
-                <w:rFonts w:asciiTheme="minorEastAsia" w:eastAsiaTheme="minorEastAsia" w:hAnsiTheme="minorEastAsia" w:hint="eastAsia"/>
+                <w:rFonts w:asciiTheme="minorEastAsia" w:eastAsiaTheme="minorEastAsia" w:hAnsiTheme="minorEastAsia"/>
                 <w:sz w:val="12"/>
                 <w:szCs w:val="16"/>
               </w:rPr>
@@ -435,7 +435,7 @@
           <w:p>
             <w:pPr>
               <w:rPr>
-                <w:rFonts w:asciiTheme="minorEastAsia" w:eastAsiaTheme="minorEastAsia" w:hAnsiTheme="minorEastAsia" w:hint="eastAsia"/>
+                <w:rFonts w:asciiTheme="minorEastAsia" w:eastAsiaTheme="minorEastAsia" w:hAnsiTheme="minorEastAsia"/>
                 <w:sz w:val="12"/>
                 <w:szCs w:val="16"/>
               </w:rPr>
@@ -457,7 +457,7 @@
           <w:p>
             <w:pPr>
               <w:rPr>
-                <w:rFonts w:asciiTheme="minorEastAsia" w:eastAsiaTheme="minorEastAsia" w:hAnsiTheme="minorEastAsia" w:hint="eastAsia"/>
+                <w:rFonts w:asciiTheme="minorEastAsia" w:eastAsiaTheme="minorEastAsia" w:hAnsiTheme="minorEastAsia"/>
                 <w:sz w:val="12"/>
                 <w:szCs w:val="16"/>
               </w:rPr>
@@ -518,7 +518,7 @@
           <w:p>
             <w:pPr>
               <w:rPr>
-                <w:rFonts w:asciiTheme="minorEastAsia" w:eastAsiaTheme="minorEastAsia" w:hAnsiTheme="minorEastAsia" w:hint="eastAsia"/>
+                <w:rFonts w:asciiTheme="minorEastAsia" w:eastAsiaTheme="minorEastAsia" w:hAnsiTheme="minorEastAsia"/>
                 <w:sz w:val="12"/>
                 <w:szCs w:val="16"/>
               </w:rPr>
@@ -540,7 +540,7 @@
           <w:p>
             <w:pPr>
               <w:rPr>
-                <w:rFonts w:asciiTheme="minorEastAsia" w:eastAsiaTheme="minorEastAsia" w:hAnsiTheme="minorEastAsia" w:hint="eastAsia"/>
+                <w:rFonts w:asciiTheme="minorEastAsia" w:eastAsiaTheme="minorEastAsia" w:hAnsiTheme="minorEastAsia"/>
                 <w:sz w:val="12"/>
                 <w:szCs w:val="16"/>
               </w:rPr>
@@ -552,153 +552,336 @@
                 <w:szCs w:val="16"/>
               </w:rPr>
               <w:t>3</w:t>
+            </w:r>
+          </w:p>
+        </w:tc>
+      </w:tr>
+      <w:tr>
+        <w:tc>
+          <w:tcPr>
+            <w:tcW w:w="1771" w:type="dxa"/>
+          </w:tcPr>
+          <w:p>
+            <w:pPr>
+              <w:rPr>
+                <w:rFonts w:asciiTheme="minorEastAsia" w:eastAsiaTheme="minorEastAsia" w:hAnsiTheme="minorEastAsia" w:hint="eastAsia"/>
+                <w:sz w:val="12"/>
+                <w:szCs w:val="16"/>
+              </w:rPr>
+            </w:pPr>
+            <w:r>
+              <w:rPr>
+                <w:rFonts w:asciiTheme="minorEastAsia" w:eastAsiaTheme="minorEastAsia" w:hAnsiTheme="minorEastAsia" w:hint="eastAsia"/>
+                <w:sz w:val="12"/>
+                <w:szCs w:val="16"/>
+              </w:rPr>
+              <w:t>浙江财富金融中心</w:t>
+            </w:r>
+          </w:p>
+        </w:tc>
+        <w:tc>
+          <w:tcPr>
+            <w:tcW w:w="1771" w:type="dxa"/>
+          </w:tcPr>
+          <w:p>
+            <w:pPr>
+              <w:rPr>
+                <w:rFonts w:asciiTheme="minorEastAsia" w:eastAsiaTheme="minorEastAsia" w:hAnsiTheme="minorEastAsia" w:hint="eastAsia"/>
+                <w:sz w:val="12"/>
+                <w:szCs w:val="16"/>
+              </w:rPr>
+            </w:pPr>
+            <w:r>
+              <w:rPr>
+                <w:rFonts w:asciiTheme="minorEastAsia" w:eastAsiaTheme="minorEastAsia" w:hAnsiTheme="minorEastAsia" w:hint="eastAsia"/>
+                <w:sz w:val="12"/>
+                <w:szCs w:val="16"/>
+              </w:rPr>
+              <w:t>杭州</w:t>
+            </w:r>
+          </w:p>
+        </w:tc>
+        <w:tc>
+          <w:tcPr>
+            <w:tcW w:w="1771" w:type="dxa"/>
+          </w:tcPr>
+          <w:p>
+            <w:pPr>
+              <w:rPr>
+                <w:rFonts w:asciiTheme="minorEastAsia" w:eastAsiaTheme="minorEastAsia" w:hAnsiTheme="minorEastAsia"/>
+                <w:sz w:val="12"/>
+                <w:szCs w:val="16"/>
+              </w:rPr>
+            </w:pPr>
+            <w:r>
+              <w:rPr>
+                <w:rFonts w:asciiTheme="minorEastAsia" w:eastAsiaTheme="minorEastAsia" w:hAnsiTheme="minorEastAsia"/>
+                <w:sz w:val="12"/>
+                <w:szCs w:val="16"/>
+              </w:rPr>
+              <w:t>浙江财富金融中心位于杭州</w:t>
+            </w:r>
+            <w:hyperlink r:id="rId6" w:history="1">
+              <w:r>
+                <w:rPr>
+                  <w:rStyle w:val="a5"/>
+                  <w:rFonts w:asciiTheme="minorEastAsia" w:eastAsiaTheme="minorEastAsia" w:hAnsiTheme="minorEastAsia"/>
+                  <w:sz w:val="12"/>
+                  <w:szCs w:val="16"/>
+                </w:rPr>
+                <w:t>钱江新城</w:t>
+              </w:r>
+            </w:hyperlink>
+            <w:r>
+              <w:rPr>
+                <w:rFonts w:asciiTheme="minorEastAsia" w:eastAsiaTheme="minorEastAsia" w:hAnsiTheme="minorEastAsia"/>
+                <w:sz w:val="12"/>
+                <w:szCs w:val="16"/>
+              </w:rPr>
+              <w:t>CBD内，东临国际会议中心和杭州大剧院，北望市民中心，与杭州的七星级酒店——</w:t>
+            </w:r>
+            <w:hyperlink r:id="rId7" w:history="1">
+              <w:r>
+                <w:rPr>
+                  <w:rStyle w:val="a5"/>
+                  <w:rFonts w:asciiTheme="minorEastAsia" w:eastAsiaTheme="minorEastAsia" w:hAnsiTheme="minorEastAsia"/>
+                  <w:sz w:val="12"/>
+                  <w:szCs w:val="16"/>
+                </w:rPr>
+                <w:t>高德</w:t>
+              </w:r>
+            </w:hyperlink>
+            <w:r>
+              <w:rPr>
+                <w:rFonts w:asciiTheme="minorEastAsia" w:eastAsiaTheme="minorEastAsia" w:hAnsiTheme="minorEastAsia"/>
+                <w:sz w:val="12"/>
+                <w:szCs w:val="16"/>
+              </w:rPr>
+              <w:t>置地广场仅隔一条富春路。大楼由东楼和</w:t>
+            </w:r>
+            <w:hyperlink r:id="rId8" w:history="1">
+              <w:r>
+                <w:rPr>
+                  <w:rStyle w:val="a5"/>
+                  <w:rFonts w:asciiTheme="minorEastAsia" w:eastAsiaTheme="minorEastAsia" w:hAnsiTheme="minorEastAsia"/>
+                  <w:sz w:val="12"/>
+                  <w:szCs w:val="16"/>
+                </w:rPr>
+                <w:t>西楼</w:t>
+              </w:r>
+            </w:hyperlink>
+            <w:r>
+              <w:rPr>
+                <w:rFonts w:asciiTheme="minorEastAsia" w:eastAsiaTheme="minorEastAsia" w:hAnsiTheme="minorEastAsia"/>
+                <w:sz w:val="12"/>
+                <w:szCs w:val="16"/>
+              </w:rPr>
+              <w:t>两幢超高层建筑物组成，西楼共55层，高258米；东楼37层，高188米；两个楼的塔顶均有约39米高的轻钢结构造型塔架最高点188m和258m，塔楼直冲云端，在此可俯瞰壮观的城市和</w:t>
+            </w:r>
+            <w:hyperlink r:id="rId9" w:history="1">
+              <w:r>
+                <w:rPr>
+                  <w:rStyle w:val="a5"/>
+                  <w:rFonts w:asciiTheme="minorEastAsia" w:eastAsiaTheme="minorEastAsia" w:hAnsiTheme="minorEastAsia"/>
+                  <w:sz w:val="12"/>
+                  <w:szCs w:val="16"/>
+                </w:rPr>
+                <w:t>钱塘江</w:t>
+              </w:r>
+            </w:hyperlink>
+            <w:r>
+              <w:rPr>
+                <w:rFonts w:asciiTheme="minorEastAsia" w:eastAsiaTheme="minorEastAsia" w:hAnsiTheme="minorEastAsia"/>
+                <w:sz w:val="12"/>
+                <w:szCs w:val="16"/>
+              </w:rPr>
+              <w:t>景色。从最顶层，甚至可以看到4.5公里以外的西湖旅游胜地</w:t>
+            </w:r>
+            <w:r>
+              <w:rPr>
+                <w:rFonts w:asciiTheme="minorEastAsia" w:eastAsiaTheme="minorEastAsia" w:hAnsiTheme="minorEastAsia"/>
+                <w:i/>
+                <w:iCs/>
+                <w:sz w:val="12"/>
+                <w:szCs w:val="16"/>
+              </w:rPr>
+              <w:t>。</w:t>
+            </w:r>
+          </w:p>
+        </w:tc>
+        <w:tc>
+          <w:tcPr>
+            <w:tcW w:w="1771" w:type="dxa"/>
+          </w:tcPr>
+          <w:p>
+            <w:pPr>
+              <w:rPr>
+                <w:rFonts w:asciiTheme="minorEastAsia" w:eastAsiaTheme="minorEastAsia" w:hAnsiTheme="minorEastAsia" w:hint="eastAsia"/>
+                <w:sz w:val="12"/>
+                <w:szCs w:val="16"/>
+              </w:rPr>
+            </w:pPr>
+            <w:r>
+              <w:rPr>
+                <w:rFonts w:asciiTheme="minorEastAsia" w:eastAsiaTheme="minorEastAsia" w:hAnsiTheme="minorEastAsia" w:hint="eastAsia"/>
+                <w:sz w:val="12"/>
+                <w:szCs w:val="16"/>
+              </w:rPr>
+              <w:t>ZJ_ZJCFJRZX_0,1</w:t>
+            </w:r>
+          </w:p>
+        </w:tc>
+        <w:tc>
+          <w:tcPr>
+            <w:tcW w:w="1772" w:type="dxa"/>
+          </w:tcPr>
+          <w:p>
+            <w:pPr>
+              <w:rPr>
+                <w:rFonts w:asciiTheme="minorEastAsia" w:eastAsiaTheme="minorEastAsia" w:hAnsiTheme="minorEastAsia" w:hint="eastAsia"/>
+                <w:sz w:val="12"/>
+                <w:szCs w:val="16"/>
+              </w:rPr>
+            </w:pPr>
+            <w:r>
+              <w:rPr>
+                <w:rFonts w:asciiTheme="minorEastAsia" w:eastAsiaTheme="minorEastAsia" w:hAnsiTheme="minorEastAsia" w:hint="eastAsia"/>
+                <w:sz w:val="12"/>
+                <w:szCs w:val="16"/>
+              </w:rPr>
+              <w:t>4</w:t>
+            </w:r>
+          </w:p>
+        </w:tc>
+      </w:tr>
+      <w:tr>
+        <w:tc>
+          <w:tcPr>
+            <w:tcW w:w="1771" w:type="dxa"/>
+          </w:tcPr>
+          <w:p>
+            <w:pPr>
+              <w:rPr>
+                <w:rFonts w:asciiTheme="minorEastAsia" w:eastAsiaTheme="minorEastAsia" w:hAnsiTheme="minorEastAsia" w:hint="eastAsia"/>
+                <w:sz w:val="12"/>
+                <w:szCs w:val="16"/>
+              </w:rPr>
+            </w:pPr>
+            <w:r>
+              <w:rPr>
+                <w:rFonts w:asciiTheme="minorEastAsia" w:eastAsiaTheme="minorEastAsia" w:hAnsiTheme="minorEastAsia" w:hint="eastAsia"/>
+                <w:sz w:val="12"/>
+                <w:szCs w:val="16"/>
+              </w:rPr>
+              <w:t>温州世界贸易中心</w:t>
+            </w:r>
+          </w:p>
+        </w:tc>
+        <w:tc>
+          <w:tcPr>
+            <w:tcW w:w="1771" w:type="dxa"/>
+          </w:tcPr>
+          <w:p>
+            <w:pPr>
+              <w:rPr>
+                <w:rFonts w:asciiTheme="minorEastAsia" w:eastAsiaTheme="minorEastAsia" w:hAnsiTheme="minorEastAsia" w:hint="eastAsia"/>
+                <w:sz w:val="12"/>
+                <w:szCs w:val="16"/>
+              </w:rPr>
+            </w:pPr>
+            <w:r>
+              <w:rPr>
+                <w:rFonts w:asciiTheme="minorEastAsia" w:eastAsiaTheme="minorEastAsia" w:hAnsiTheme="minorEastAsia" w:hint="eastAsia"/>
+                <w:sz w:val="12"/>
+                <w:szCs w:val="16"/>
+              </w:rPr>
+              <w:t>温州</w:t>
+            </w:r>
+          </w:p>
+        </w:tc>
+        <w:tc>
+          <w:tcPr>
+            <w:tcW w:w="1771" w:type="dxa"/>
+          </w:tcPr>
+          <w:p>
+            <w:pPr>
+              <w:rPr>
+                <w:rFonts w:asciiTheme="minorEastAsia" w:eastAsiaTheme="minorEastAsia" w:hAnsiTheme="minorEastAsia"/>
+                <w:sz w:val="12"/>
+                <w:szCs w:val="16"/>
+              </w:rPr>
+            </w:pPr>
+            <w:r>
+              <w:rPr>
+                <w:rFonts w:asciiTheme="minorEastAsia" w:eastAsiaTheme="minorEastAsia" w:hAnsiTheme="minorEastAsia"/>
+                <w:sz w:val="12"/>
+                <w:szCs w:val="16"/>
+              </w:rPr>
+              <w:t>温州世界贸易中心位于浙江省温州市鹿城区解放南路。楼高333米，地上68层、地下4层，共72层。是一座集商业、办公、观光、娱乐、餐饮、会议等功能为一体的综合性商贸办公大厦。</w:t>
+            </w:r>
+          </w:p>
+          <w:p>
+            <w:pPr>
+              <w:rPr>
+                <w:rFonts w:asciiTheme="minorEastAsia" w:eastAsiaTheme="minorEastAsia" w:hAnsiTheme="minorEastAsia"/>
+                <w:sz w:val="12"/>
+                <w:szCs w:val="16"/>
+              </w:rPr>
+            </w:pPr>
+            <w:r>
+              <w:rPr>
+                <w:rFonts w:asciiTheme="minorEastAsia" w:eastAsiaTheme="minorEastAsia" w:hAnsiTheme="minorEastAsia"/>
+                <w:sz w:val="12"/>
+                <w:szCs w:val="16"/>
+              </w:rPr>
+              <w:t>该楼是浙江省第一高楼、中国砼结构第一高楼</w:t>
+            </w:r>
+          </w:p>
+        </w:tc>
+        <w:tc>
+          <w:tcPr>
+            <w:tcW w:w="1771" w:type="dxa"/>
+          </w:tcPr>
+          <w:p>
+            <w:pPr>
+              <w:rPr>
+                <w:rFonts w:asciiTheme="minorEastAsia" w:eastAsiaTheme="minorEastAsia" w:hAnsiTheme="minorEastAsia" w:hint="eastAsia"/>
+                <w:sz w:val="12"/>
+                <w:szCs w:val="16"/>
+              </w:rPr>
+            </w:pPr>
+            <w:r>
+              <w:rPr>
+                <w:rFonts w:asciiTheme="minorEastAsia" w:eastAsiaTheme="minorEastAsia" w:hAnsiTheme="minorEastAsia" w:hint="eastAsia"/>
+                <w:sz w:val="12"/>
+                <w:szCs w:val="16"/>
+              </w:rPr>
+              <w:t>ZJ_WZSJMYZX_0,1</w:t>
+            </w:r>
+          </w:p>
+        </w:tc>
+        <w:tc>
+          <w:tcPr>
+            <w:tcW w:w="1772" w:type="dxa"/>
+          </w:tcPr>
+          <w:p>
+            <w:pPr>
+              <w:rPr>
+                <w:rFonts w:asciiTheme="minorEastAsia" w:eastAsiaTheme="minorEastAsia" w:hAnsiTheme="minorEastAsia" w:hint="eastAsia"/>
+                <w:sz w:val="12"/>
+                <w:szCs w:val="16"/>
+              </w:rPr>
+            </w:pPr>
+            <w:r>
+              <w:rPr>
+                <w:rFonts w:asciiTheme="minorEastAsia" w:eastAsiaTheme="minorEastAsia" w:hAnsiTheme="minorEastAsia" w:hint="eastAsia"/>
+                <w:sz w:val="12"/>
+                <w:szCs w:val="16"/>
+              </w:rPr>
+              <w:t>5</w:t>
             </w:r>
             <w:bookmarkStart w:id="0" w:name="_GoBack"/>
             <w:bookmarkEnd w:id="0"/>
-          </w:p>
-        </w:tc>
-      </w:tr>
-      <w:tr>
-        <w:tc>
-          <w:tcPr>
-            <w:tcW w:w="1771" w:type="dxa"/>
-          </w:tcPr>
-          <w:p>
-            <w:pPr>
-              <w:rPr>
-                <w:rFonts w:asciiTheme="minorEastAsia" w:eastAsiaTheme="minorEastAsia" w:hAnsiTheme="minorEastAsia"/>
-                <w:sz w:val="12"/>
-                <w:szCs w:val="16"/>
-              </w:rPr>
-            </w:pPr>
-          </w:p>
-        </w:tc>
-        <w:tc>
-          <w:tcPr>
-            <w:tcW w:w="1771" w:type="dxa"/>
-          </w:tcPr>
-          <w:p>
-            <w:pPr>
-              <w:rPr>
-                <w:rFonts w:asciiTheme="minorEastAsia" w:eastAsiaTheme="minorEastAsia" w:hAnsiTheme="minorEastAsia"/>
-                <w:sz w:val="12"/>
-                <w:szCs w:val="16"/>
-              </w:rPr>
-            </w:pPr>
-          </w:p>
-        </w:tc>
-        <w:tc>
-          <w:tcPr>
-            <w:tcW w:w="1771" w:type="dxa"/>
-          </w:tcPr>
-          <w:p>
-            <w:pPr>
-              <w:rPr>
-                <w:rFonts w:asciiTheme="minorEastAsia" w:eastAsiaTheme="minorEastAsia" w:hAnsiTheme="minorEastAsia"/>
-                <w:sz w:val="12"/>
-                <w:szCs w:val="16"/>
-              </w:rPr>
-            </w:pPr>
-          </w:p>
-        </w:tc>
-        <w:tc>
-          <w:tcPr>
-            <w:tcW w:w="1771" w:type="dxa"/>
-          </w:tcPr>
-          <w:p>
-            <w:pPr>
-              <w:rPr>
-                <w:rFonts w:asciiTheme="minorEastAsia" w:eastAsiaTheme="minorEastAsia" w:hAnsiTheme="minorEastAsia"/>
-                <w:sz w:val="12"/>
-                <w:szCs w:val="16"/>
-              </w:rPr>
-            </w:pPr>
-          </w:p>
-        </w:tc>
-        <w:tc>
-          <w:tcPr>
-            <w:tcW w:w="1772" w:type="dxa"/>
-          </w:tcPr>
-          <w:p>
-            <w:pPr>
-              <w:rPr>
-                <w:rFonts w:asciiTheme="minorEastAsia" w:eastAsiaTheme="minorEastAsia" w:hAnsiTheme="minorEastAsia"/>
-                <w:sz w:val="12"/>
-                <w:szCs w:val="16"/>
-              </w:rPr>
-            </w:pPr>
-          </w:p>
-        </w:tc>
-      </w:tr>
-      <w:tr>
-        <w:tc>
-          <w:tcPr>
-            <w:tcW w:w="1771" w:type="dxa"/>
-          </w:tcPr>
-          <w:p>
-            <w:pPr>
-              <w:rPr>
-                <w:rFonts w:asciiTheme="minorEastAsia" w:eastAsiaTheme="minorEastAsia" w:hAnsiTheme="minorEastAsia"/>
-                <w:sz w:val="12"/>
-                <w:szCs w:val="16"/>
-              </w:rPr>
-            </w:pPr>
-          </w:p>
-        </w:tc>
-        <w:tc>
-          <w:tcPr>
-            <w:tcW w:w="1771" w:type="dxa"/>
-          </w:tcPr>
-          <w:p>
-            <w:pPr>
-              <w:rPr>
-                <w:rFonts w:asciiTheme="minorEastAsia" w:eastAsiaTheme="minorEastAsia" w:hAnsiTheme="minorEastAsia"/>
-                <w:sz w:val="12"/>
-                <w:szCs w:val="16"/>
-              </w:rPr>
-            </w:pPr>
-          </w:p>
-        </w:tc>
-        <w:tc>
-          <w:tcPr>
-            <w:tcW w:w="1771" w:type="dxa"/>
-          </w:tcPr>
-          <w:p>
-            <w:pPr>
-              <w:rPr>
-                <w:rFonts w:asciiTheme="minorEastAsia" w:eastAsiaTheme="minorEastAsia" w:hAnsiTheme="minorEastAsia"/>
-                <w:sz w:val="12"/>
-                <w:szCs w:val="16"/>
-              </w:rPr>
-            </w:pPr>
-          </w:p>
-        </w:tc>
-        <w:tc>
-          <w:tcPr>
-            <w:tcW w:w="1771" w:type="dxa"/>
-          </w:tcPr>
-          <w:p>
-            <w:pPr>
-              <w:rPr>
-                <w:rFonts w:asciiTheme="minorEastAsia" w:eastAsiaTheme="minorEastAsia" w:hAnsiTheme="minorEastAsia"/>
-                <w:sz w:val="12"/>
-                <w:szCs w:val="16"/>
-              </w:rPr>
-            </w:pPr>
-          </w:p>
-        </w:tc>
-        <w:tc>
-          <w:tcPr>
-            <w:tcW w:w="1772" w:type="dxa"/>
-          </w:tcPr>
-          <w:p>
-            <w:pPr>
-              <w:rPr>
-                <w:rFonts w:asciiTheme="minorEastAsia" w:eastAsiaTheme="minorEastAsia" w:hAnsiTheme="minorEastAsia"/>
-                <w:sz w:val="12"/>
-                <w:szCs w:val="16"/>
-              </w:rPr>
-            </w:pPr>
           </w:p>
         </w:tc>
       </w:tr>
